--- a/BlogsWord/Kantstimmerwerk.docx
+++ b/BlogsWord/Kantstimmerwerk.docx
@@ -448,7 +448,19 @@
         <w:rPr>
           <w:rFonts w:cstheme="minorHAnsi"/>
         </w:rPr>
-        <w:t xml:space="preserve"> is zijn denken van grote waarde.</w:t>
+        <w:t xml:space="preserve"> is zijn denken </w:t>
+      </w:r>
+      <w:r>
+        <w:rPr>
+          <w:rFonts w:cstheme="minorHAnsi"/>
+        </w:rPr>
+        <w:t xml:space="preserve">nog steeds </w:t>
+      </w:r>
+      <w:r>
+        <w:rPr>
+          <w:rFonts w:cstheme="minorHAnsi"/>
+        </w:rPr>
+        <w:t>van grote waarde.</w:t>
       </w:r>
     </w:p>
     <w:p>
@@ -737,6 +749,12 @@
         <w:rPr>
           <w:rFonts w:cstheme="minorHAnsi"/>
         </w:rPr>
+        <w:t>ver</w:t>
+      </w:r>
+      <w:r>
+        <w:rPr>
+          <w:rFonts w:cstheme="minorHAnsi"/>
+        </w:rPr>
         <w:t xml:space="preserve">deelt </w:t>
       </w:r>
       <w:proofErr w:type="spellStart"/>
@@ -751,12 +769,6 @@
         <w:rPr>
           <w:rFonts w:cstheme="minorHAnsi"/>
         </w:rPr>
-        <w:t xml:space="preserve"> in</w:t>
-      </w:r>
-      <w:r>
-        <w:rPr>
-          <w:rFonts w:cstheme="minorHAnsi"/>
-        </w:rPr>
         <w:t xml:space="preserve"> over vijf delen. </w:t>
       </w:r>
       <w:r>
@@ -856,12 +868,6 @@
           <w:rFonts w:cstheme="minorHAnsi"/>
         </w:rPr>
         <w:t xml:space="preserve"> doel</w:t>
-      </w:r>
-      <w:r>
-        <w:rPr>
-          <w:rFonts w:cstheme="minorHAnsi"/>
-        </w:rPr>
-        <w:t xml:space="preserve"> ziet</w:t>
       </w:r>
       <w:r>
         <w:rPr>
@@ -958,7 +964,7 @@
         <w:rPr>
           <w:rFonts w:cstheme="minorHAnsi"/>
         </w:rPr>
-        <w:t>Voor ons bekend en toen helemaal nieuw. Het is duidelijk dat Kant helemaal</w:t>
+        <w:t>Voor ons bekend en toen helemaal nieuw. Het is duidelijk dat Kant</w:t>
       </w:r>
       <w:r>
         <w:rPr>
@@ -1109,6 +1115,12 @@
           <w:rFonts w:cstheme="minorHAnsi"/>
         </w:rPr>
         <w:t>Als je dan zo denkt</w:t>
+      </w:r>
+      <w:r>
+        <w:rPr>
+          <w:rFonts w:cstheme="minorHAnsi"/>
+        </w:rPr>
+        <w:t>,</w:t>
       </w:r>
       <w:r>
         <w:rPr>
@@ -1919,7 +1931,19 @@
         <w:rPr>
           <w:rFonts w:cstheme="minorHAnsi"/>
         </w:rPr>
-        <w:t>n uitlaten en wanneer hij beter zijn mond k</w:t>
+        <w:t>n uitlaten</w:t>
+      </w:r>
+      <w:r>
+        <w:rPr>
+          <w:rFonts w:cstheme="minorHAnsi"/>
+        </w:rPr>
+        <w:t>,</w:t>
+      </w:r>
+      <w:r>
+        <w:rPr>
+          <w:rFonts w:cstheme="minorHAnsi"/>
+        </w:rPr>
+        <w:t xml:space="preserve"> wanneer hij beter zijn mond k</w:t>
       </w:r>
       <w:r>
         <w:rPr>
@@ -2054,7 +2078,19 @@
         <w:rPr>
           <w:rFonts w:cstheme="minorHAnsi"/>
         </w:rPr>
-        <w:t>Kant was naast filosoof nog van alles. Zo was hij antropoloog, psycholoog en natuurwetenschapper en ziet de m</w:t>
+        <w:t xml:space="preserve">Kant </w:t>
+      </w:r>
+      <w:r>
+        <w:rPr>
+          <w:rFonts w:cstheme="minorHAnsi"/>
+        </w:rPr>
+        <w:t>i</w:t>
+      </w:r>
+      <w:r>
+        <w:rPr>
+          <w:rFonts w:cstheme="minorHAnsi"/>
+        </w:rPr>
+        <w:t>s naast filosoof nog van alles. Zo was hij antropoloog, psycholoog en natuurwetenschapper en ziet de m</w:t>
       </w:r>
       <w:r>
         <w:rPr>
@@ -2090,7 +2126,19 @@
         <w:rPr>
           <w:rFonts w:cstheme="minorHAnsi"/>
         </w:rPr>
-        <w:t xml:space="preserve"> theorie over de mens, die nu volledig achterhaald is. De vier menselijke rassen (wit, zwart, Mongools, Indisch) zijn basisvormen die te maken hebben met vochtig, droog, heet of koud klimaat. </w:t>
+        <w:t xml:space="preserve"> theorie over de mens, die nu volledig achterhaald is. De vier menselijke rassen (wit, zwart, Mongools, Indisch) zijn basisvormen die </w:t>
+      </w:r>
+      <w:r>
+        <w:rPr>
+          <w:rFonts w:cstheme="minorHAnsi"/>
+        </w:rPr>
+        <w:t xml:space="preserve">volgens hem </w:t>
+      </w:r>
+      <w:r>
+        <w:rPr>
+          <w:rFonts w:cstheme="minorHAnsi"/>
+        </w:rPr>
+        <w:t xml:space="preserve">te maken hebben met vochtig, droog, heet of koud klimaat. </w:t>
       </w:r>
       <w:r>
         <w:rPr>
@@ -2156,7 +2204,19 @@
         <w:rPr>
           <w:rFonts w:cstheme="minorHAnsi"/>
         </w:rPr>
-        <w:t xml:space="preserve">). Hij was heel goed om de hoogte van de stand van zaken in de natuurkunde, astronomie, geologie en geografie. Net als in de moraal ziet hij in de natuur orde en wetmatigheid en herleidt deze ook tot de menselijke geest. </w:t>
+        <w:t xml:space="preserve">). Hij </w:t>
+      </w:r>
+      <w:r>
+        <w:rPr>
+          <w:rFonts w:cstheme="minorHAnsi"/>
+        </w:rPr>
+        <w:t>i</w:t>
+      </w:r>
+      <w:r>
+        <w:rPr>
+          <w:rFonts w:cstheme="minorHAnsi"/>
+        </w:rPr>
+        <w:t xml:space="preserve">s heel goed om de hoogte van de stand van zaken in de natuurkunde, astronomie, geologie en geografie. Net als in de moraal ziet hij in de natuur orde en wetmatigheid en herleidt deze ook tot de menselijke geest. </w:t>
       </w:r>
     </w:p>
     <w:p>
@@ -2305,19 +2365,31 @@
         <w:rPr>
           <w:rFonts w:cstheme="minorHAnsi"/>
         </w:rPr>
-        <w:t>Kant heeft steeds</w:t>
-      </w:r>
-      <w:r>
-        <w:rPr>
-          <w:rFonts w:cstheme="minorHAnsi"/>
-        </w:rPr>
-        <w:t xml:space="preserve"> het midden </w:t>
-      </w:r>
-      <w:r>
-        <w:rPr>
-          <w:rFonts w:cstheme="minorHAnsi"/>
-        </w:rPr>
-        <w:t xml:space="preserve">gezocht </w:t>
+        <w:t xml:space="preserve">Kant </w:t>
+      </w:r>
+      <w:r>
+        <w:rPr>
+          <w:rFonts w:cstheme="minorHAnsi"/>
+        </w:rPr>
+        <w:t>zoekt</w:t>
+      </w:r>
+      <w:r>
+        <w:rPr>
+          <w:rFonts w:cstheme="minorHAnsi"/>
+        </w:rPr>
+        <w:t xml:space="preserve"> steeds</w:t>
+      </w:r>
+      <w:r>
+        <w:rPr>
+          <w:rFonts w:cstheme="minorHAnsi"/>
+        </w:rPr>
+        <w:t xml:space="preserve"> het midden</w:t>
+      </w:r>
+      <w:r>
+        <w:rPr>
+          <w:rFonts w:cstheme="minorHAnsi"/>
+        </w:rPr>
+        <w:t xml:space="preserve"> </w:t>
       </w:r>
       <w:r>
         <w:rPr>
@@ -2371,7 +2443,19 @@
         <w:rPr>
           <w:rFonts w:cstheme="minorHAnsi"/>
         </w:rPr>
-        <w:t xml:space="preserve"> en maakt daar zijn eigen hele </w:t>
+        <w:t xml:space="preserve"> en maakt daar zijn eigen</w:t>
+      </w:r>
+      <w:r>
+        <w:rPr>
+          <w:rFonts w:cstheme="minorHAnsi"/>
+        </w:rPr>
+        <w:t>,</w:t>
+      </w:r>
+      <w:r>
+        <w:rPr>
+          <w:rFonts w:cstheme="minorHAnsi"/>
+        </w:rPr>
+        <w:t xml:space="preserve"> hele </w:t>
       </w:r>
       <w:proofErr w:type="spellStart"/>
       <w:r>
@@ -2471,31 +2555,25 @@
         <w:rPr>
           <w:rFonts w:cstheme="minorHAnsi"/>
         </w:rPr>
-        <w:t xml:space="preserve"> heeft enorme waardering voor het werk van Kant en maakt keer op keer zichtbaar dat zijn denken ook voor onze tijd van grote waarde is</w:t>
-      </w:r>
-      <w:r>
-        <w:rPr>
-          <w:rFonts w:cstheme="minorHAnsi"/>
-        </w:rPr>
-        <w:t xml:space="preserve"> voor al die belangrijke zaken waar we </w:t>
-      </w:r>
-      <w:r>
-        <w:rPr>
-          <w:rFonts w:cstheme="minorHAnsi"/>
-        </w:rPr>
-        <w:t>voor onszelf en generaties na ons verantwoordelijk voor zijn</w:t>
-      </w:r>
-      <w:r>
-        <w:rPr>
-          <w:rFonts w:cstheme="minorHAnsi"/>
-        </w:rPr>
-        <w:t>.</w:t>
-      </w:r>
-      <w:r>
-        <w:rPr>
-          <w:rFonts w:cstheme="minorHAnsi"/>
-        </w:rPr>
-        <w:t xml:space="preserve"> </w:t>
+        <w:t xml:space="preserve"> heeft enorme waardering voor het werk van Kant en maakt keer op keer zichtbaar </w:t>
+      </w:r>
+      <w:r>
+        <w:rPr>
+          <w:rFonts w:cstheme="minorHAnsi"/>
+        </w:rPr>
+        <w:t xml:space="preserve">waarom </w:t>
+      </w:r>
+      <w:r>
+        <w:rPr>
+          <w:rFonts w:cstheme="minorHAnsi"/>
+        </w:rPr>
+        <w:t>zijn denken ook voor onze tijd van grote waarde is</w:t>
+      </w:r>
+      <w:r>
+        <w:rPr>
+          <w:rFonts w:cstheme="minorHAnsi"/>
+        </w:rPr>
+        <w:t xml:space="preserve">. </w:t>
       </w:r>
       <w:r>
         <w:rPr>
@@ -3181,7 +3259,31 @@
         <w:rPr>
           <w:rFonts w:cstheme="minorHAnsi"/>
         </w:rPr>
-        <w:t xml:space="preserve">, Habermas en recent nog Boehm hebben zich door Kant laten inspireren en zijn werk eigen gemaakt. </w:t>
+        <w:t>, Habermas en</w:t>
+      </w:r>
+      <w:r>
+        <w:rPr>
+          <w:rFonts w:cstheme="minorHAnsi"/>
+        </w:rPr>
+        <w:t>,</w:t>
+      </w:r>
+      <w:r>
+        <w:rPr>
+          <w:rFonts w:cstheme="minorHAnsi"/>
+        </w:rPr>
+        <w:t xml:space="preserve"> recent nog</w:t>
+      </w:r>
+      <w:r>
+        <w:rPr>
+          <w:rFonts w:cstheme="minorHAnsi"/>
+        </w:rPr>
+        <w:t>,</w:t>
+      </w:r>
+      <w:r>
+        <w:rPr>
+          <w:rFonts w:cstheme="minorHAnsi"/>
+        </w:rPr>
+        <w:t xml:space="preserve"> Boehm hebben zich door Kant laten inspireren en zijn werk eigen gemaakt. </w:t>
       </w:r>
       <w:r>
         <w:rPr>
@@ -3235,13 +3337,49 @@
         <w:rPr>
           <w:rFonts w:cstheme="minorHAnsi"/>
         </w:rPr>
-        <w:t>lezen en je hem niet meer nodig hebt</w:t>
-      </w:r>
-      <w:r>
-        <w:rPr>
-          <w:rFonts w:cstheme="minorHAnsi"/>
-        </w:rPr>
-        <w:t xml:space="preserve"> en zijn denken eigenlijk al in je zit</w:t>
+        <w:t>lezen</w:t>
+      </w:r>
+      <w:r>
+        <w:rPr>
+          <w:rFonts w:cstheme="minorHAnsi"/>
+        </w:rPr>
+        <w:t>. J</w:t>
+      </w:r>
+      <w:r>
+        <w:rPr>
+          <w:rFonts w:cstheme="minorHAnsi"/>
+        </w:rPr>
+        <w:t xml:space="preserve">e </w:t>
+      </w:r>
+      <w:r>
+        <w:rPr>
+          <w:rFonts w:cstheme="minorHAnsi"/>
+        </w:rPr>
+        <w:t xml:space="preserve">hebt </w:t>
+      </w:r>
+      <w:r>
+        <w:rPr>
+          <w:rFonts w:cstheme="minorHAnsi"/>
+        </w:rPr>
+        <w:t>hem niet meer nodig hebt</w:t>
+      </w:r>
+      <w:r>
+        <w:rPr>
+          <w:rFonts w:cstheme="minorHAnsi"/>
+        </w:rPr>
+        <w:t xml:space="preserve"> </w:t>
+      </w:r>
+      <w:r>
+        <w:rPr>
+          <w:rFonts w:cstheme="minorHAnsi"/>
+        </w:rPr>
+        <w:t xml:space="preserve">omdat </w:t>
+      </w:r>
+      <w:r>
+        <w:rPr>
+          <w:rFonts w:cstheme="minorHAnsi"/>
+        </w:rPr>
+        <w:t>zijn denken eigenlijk al in je zit</w:t>
       </w:r>
       <w:r>
         <w:rPr>
@@ -3265,20 +3403,162 @@
         <w:rPr>
           <w:rFonts w:cstheme="minorHAnsi"/>
         </w:rPr>
-        <w:t xml:space="preserve">op basis van de geschiedenis na Kant en de </w:t>
+        <w:t>op basis van de geschiedenis na Kant en de gebeurtenissen in onze eigen</w:t>
+      </w:r>
+      <w:r>
+        <w:rPr>
+          <w:rFonts w:cstheme="minorHAnsi"/>
+        </w:rPr>
+        <w:t xml:space="preserve"> individualistische tijd </w:t>
+      </w:r>
+      <w:r>
+        <w:rPr>
+          <w:rFonts w:cstheme="minorHAnsi"/>
+        </w:rPr>
+        <w:t>sterk</w:t>
+      </w:r>
+      <w:r>
+        <w:rPr>
+          <w:rFonts w:cstheme="minorHAnsi"/>
+        </w:rPr>
+        <w:t xml:space="preserve"> afvragen</w:t>
+      </w:r>
+      <w:r>
+        <w:rPr>
+          <w:rFonts w:cstheme="minorHAnsi"/>
+        </w:rPr>
+        <w:t xml:space="preserve"> </w:t>
+      </w:r>
+      <w:r>
+        <w:rPr>
+          <w:rFonts w:cstheme="minorHAnsi"/>
+        </w:rPr>
+        <w:t>of dat zo is. D</w:t>
+      </w:r>
+      <w:r>
+        <w:rPr>
+          <w:rFonts w:cstheme="minorHAnsi"/>
+        </w:rPr>
+        <w:t xml:space="preserve">aarom </w:t>
       </w:r>
       <w:r>
         <w:rPr>
           <w:rFonts w:cstheme="minorHAnsi"/>
         </w:rPr>
         <w:lastRenderedPageBreak/>
-        <w:t>gebeurtenissen in onze eigen</w:t>
-      </w:r>
-      <w:r>
-        <w:rPr>
-          <w:rFonts w:cstheme="minorHAnsi"/>
-        </w:rPr>
-        <w:t xml:space="preserve"> individualistische tijd wel afvragen</w:t>
+        <w:t xml:space="preserve">ben ik het </w:t>
+      </w:r>
+      <w:r>
+        <w:rPr>
+          <w:rFonts w:cstheme="minorHAnsi"/>
+        </w:rPr>
+        <w:t xml:space="preserve">met </w:t>
+      </w:r>
+      <w:proofErr w:type="spellStart"/>
+      <w:r>
+        <w:rPr>
+          <w:rFonts w:cstheme="minorHAnsi"/>
+        </w:rPr>
+        <w:t>Willaschek</w:t>
+      </w:r>
+      <w:proofErr w:type="spellEnd"/>
+      <w:r>
+        <w:rPr>
+          <w:rFonts w:cstheme="minorHAnsi"/>
+        </w:rPr>
+        <w:t xml:space="preserve"> eens </w:t>
+      </w:r>
+      <w:r>
+        <w:rPr>
+          <w:rFonts w:cstheme="minorHAnsi"/>
+        </w:rPr>
+        <w:t xml:space="preserve">met waar hij zijn boek mee </w:t>
+      </w:r>
+      <w:proofErr w:type="spellStart"/>
+      <w:r>
+        <w:rPr>
+          <w:rFonts w:cstheme="minorHAnsi"/>
+        </w:rPr>
+        <w:t>afsluiit</w:t>
+      </w:r>
+      <w:proofErr w:type="spellEnd"/>
+      <w:r>
+        <w:rPr>
+          <w:rFonts w:cstheme="minorHAnsi"/>
+        </w:rPr>
+        <w:t xml:space="preserve">: </w:t>
+      </w:r>
+      <w:r>
+        <w:rPr>
+          <w:rFonts w:cstheme="minorHAnsi"/>
+        </w:rPr>
+        <w:t>‘</w:t>
+      </w:r>
+      <w:r>
+        <w:rPr>
+          <w:rFonts w:cstheme="minorHAnsi"/>
+        </w:rPr>
+        <w:t xml:space="preserve">Maar zijn ten diepste </w:t>
+      </w:r>
+      <w:r>
+        <w:rPr>
+          <w:rFonts w:cstheme="minorHAnsi"/>
+        </w:rPr>
+        <w:t>humane denkwijze, zijn nuchtere mensenkennis en o</w:t>
+      </w:r>
+      <w:r>
+        <w:rPr>
+          <w:rFonts w:cstheme="minorHAnsi"/>
+        </w:rPr>
+        <w:t>n</w:t>
+      </w:r>
+      <w:r>
+        <w:rPr>
+          <w:rFonts w:cstheme="minorHAnsi"/>
+        </w:rPr>
+        <w:t xml:space="preserve">voorwaardelijke morele eis die hij </w:t>
+      </w:r>
+      <w:r>
+        <w:rPr>
+          <w:rFonts w:cstheme="minorHAnsi"/>
+        </w:rPr>
+        <w:t xml:space="preserve">aan </w:t>
+      </w:r>
+      <w:r>
+        <w:rPr>
+          <w:rFonts w:cstheme="minorHAnsi"/>
+        </w:rPr>
+        <w:t xml:space="preserve">ons stelt </w:t>
+      </w:r>
+      <w:r>
+        <w:rPr>
+          <w:rFonts w:cstheme="minorHAnsi"/>
+        </w:rPr>
+        <w:t xml:space="preserve">kunnen </w:t>
+      </w:r>
+      <w:r>
+        <w:rPr>
+          <w:rFonts w:cstheme="minorHAnsi"/>
+        </w:rPr>
+        <w:t xml:space="preserve">ons </w:t>
+      </w:r>
+      <w:r>
+        <w:rPr>
+          <w:rFonts w:cstheme="minorHAnsi"/>
+        </w:rPr>
+        <w:t>ook</w:t>
+      </w:r>
+      <w:r>
+        <w:rPr>
+          <w:rFonts w:cstheme="minorHAnsi"/>
+        </w:rPr>
+        <w:t xml:space="preserve"> vandaa</w:t>
+      </w:r>
+      <w:r>
+        <w:rPr>
+          <w:rFonts w:cstheme="minorHAnsi"/>
+        </w:rPr>
+        <w:t>g</w:t>
       </w:r>
       <w:r>
         <w:rPr>
@@ -3290,71 +3570,67 @@
         <w:rPr>
           <w:rFonts w:cstheme="minorHAnsi"/>
         </w:rPr>
-        <w:t>of dat zo is. D</w:t>
-      </w:r>
-      <w:r>
-        <w:rPr>
-          <w:rFonts w:cstheme="minorHAnsi"/>
-        </w:rPr>
-        <w:t xml:space="preserve">aarom ben ik het </w:t>
-      </w:r>
-      <w:r>
-        <w:rPr>
-          <w:rFonts w:cstheme="minorHAnsi"/>
-        </w:rPr>
-        <w:t xml:space="preserve">met </w:t>
-      </w:r>
-      <w:proofErr w:type="spellStart"/>
-      <w:r>
-        <w:rPr>
-          <w:rFonts w:cstheme="minorHAnsi"/>
-        </w:rPr>
-        <w:t>Willaschek</w:t>
-      </w:r>
-      <w:proofErr w:type="spellEnd"/>
-      <w:r>
-        <w:rPr>
-          <w:rFonts w:cstheme="minorHAnsi"/>
-        </w:rPr>
-        <w:t xml:space="preserve"> eens </w:t>
-      </w:r>
-      <w:r>
-        <w:rPr>
-          <w:rFonts w:cstheme="minorHAnsi"/>
-        </w:rPr>
-        <w:t>‘</w:t>
-      </w:r>
-      <w:r>
-        <w:rPr>
-          <w:rFonts w:cstheme="minorHAnsi"/>
-        </w:rPr>
-        <w:t xml:space="preserve">dat zijn humane denkwijze, zijn nuchtere mensen kennis en </w:t>
-      </w:r>
-      <w:proofErr w:type="spellStart"/>
-      <w:r>
-        <w:rPr>
-          <w:rFonts w:cstheme="minorHAnsi"/>
-        </w:rPr>
-        <w:t>overvoorwaardelijke</w:t>
-      </w:r>
-      <w:proofErr w:type="spellEnd"/>
-      <w:r>
-        <w:rPr>
-          <w:rFonts w:cstheme="minorHAnsi"/>
-        </w:rPr>
-        <w:t xml:space="preserve"> morele eis die hij ons stelt ons ons vandaa</w:t>
-      </w:r>
-      <w:r>
-        <w:rPr>
-          <w:rFonts w:cstheme="minorHAnsi"/>
-        </w:rPr>
-        <w:t>g</w:t>
-      </w:r>
-      <w:r>
-        <w:rPr>
-          <w:rFonts w:cstheme="minorHAnsi"/>
-        </w:rPr>
-        <w:t xml:space="preserve"> ook nog oriëntatie en moed biedt om ons eigen verstand te gebruiken</w:t>
+        <w:t>de dag</w:t>
+      </w:r>
+      <w:r>
+        <w:rPr>
+          <w:rFonts w:cstheme="minorHAnsi"/>
+        </w:rPr>
+        <w:t xml:space="preserve"> nog oriëntatie </w:t>
+      </w:r>
+      <w:r>
+        <w:rPr>
+          <w:rFonts w:cstheme="minorHAnsi"/>
+        </w:rPr>
+        <w:t xml:space="preserve">bieden - </w:t>
+      </w:r>
+      <w:r>
+        <w:rPr>
+          <w:rFonts w:cstheme="minorHAnsi"/>
+        </w:rPr>
+        <w:t xml:space="preserve">en </w:t>
+      </w:r>
+      <w:r>
+        <w:rPr>
+          <w:rFonts w:cstheme="minorHAnsi"/>
+        </w:rPr>
+        <w:t xml:space="preserve">ons de </w:t>
+      </w:r>
+      <w:r>
+        <w:rPr>
+          <w:rFonts w:cstheme="minorHAnsi"/>
+        </w:rPr>
+        <w:t xml:space="preserve">moed </w:t>
+      </w:r>
+      <w:r>
+        <w:rPr>
+          <w:rFonts w:cstheme="minorHAnsi"/>
+        </w:rPr>
+        <w:t>geven</w:t>
+      </w:r>
+      <w:r>
+        <w:rPr>
+          <w:rFonts w:cstheme="minorHAnsi"/>
+        </w:rPr>
+        <w:t xml:space="preserve"> ons </w:t>
+      </w:r>
+      <w:r>
+        <w:rPr>
+          <w:rFonts w:cstheme="minorHAnsi"/>
+        </w:rPr>
+        <w:t xml:space="preserve">van ons </w:t>
+      </w:r>
+      <w:r>
+        <w:rPr>
+          <w:rFonts w:cstheme="minorHAnsi"/>
+        </w:rPr>
+        <w:t xml:space="preserve">eigen verstand te </w:t>
+      </w:r>
+      <w:r>
+        <w:rPr>
+          <w:rFonts w:cstheme="minorHAnsi"/>
+        </w:rPr>
+        <w:t>bedien</w:t>
       </w:r>
       <w:r>
         <w:rPr>
@@ -3366,7 +3642,19 @@
         <w:rPr>
           <w:rFonts w:cstheme="minorHAnsi"/>
         </w:rPr>
-        <w:t xml:space="preserve">. En hoop vooral ook, wil ik </w:t>
+        <w:t>. En hoop vooral ook</w:t>
+      </w:r>
+      <w:r>
+        <w:rPr>
+          <w:rFonts w:cstheme="minorHAnsi"/>
+        </w:rPr>
+        <w:t xml:space="preserve"> verschaffen</w:t>
+      </w:r>
+      <w:r>
+        <w:rPr>
+          <w:rFonts w:cstheme="minorHAnsi"/>
+        </w:rPr>
+        <w:t xml:space="preserve">, wil ik </w:t>
       </w:r>
       <w:r>
         <w:rPr>
@@ -3421,6 +3709,12 @@
           <w:rFonts w:cstheme="minorHAnsi"/>
         </w:rPr>
         <w:t xml:space="preserve">naar </w:t>
+      </w:r>
+      <w:r>
+        <w:rPr>
+          <w:rFonts w:cstheme="minorHAnsi"/>
+        </w:rPr>
+        <w:t xml:space="preserve">een </w:t>
       </w:r>
       <w:r>
         <w:rPr>
